--- a/BewerbugsboxDoc/Anschreiben.docx
+++ b/BewerbugsboxDoc/Anschreiben.docx
@@ -209,121 +209,107 @@
         </w:rPr>
         <w:t>79106 Freiburg</w:t>
       </w:r>
+    </w:p>
+    <w:p>
+      <w:pPr>
+        <w:spacing w:after="0"/>
+        <w:rPr>
+          <w:rFonts w:ascii="Arial" w:hAnsi="Arial" w:cs="Arial"/>
+        </w:rPr>
+      </w:pPr>
+    </w:p>
+    <w:p>
+      <w:pPr>
+        <w:spacing w:after="0"/>
+        <w:rPr>
+          <w:rFonts w:ascii="Arial" w:hAnsi="Arial" w:cs="Arial"/>
+        </w:rPr>
+      </w:pPr>
+    </w:p>
+    <w:p>
+      <w:pPr>
+        <w:spacing w:after="0" w:line="240" w:lineRule="auto"/>
+        <w:rPr>
+          <w:rFonts w:ascii="Arial" w:hAnsi="Arial" w:cs="Arial"/>
+        </w:rPr>
+      </w:pPr>
+    </w:p>
+    <w:p>
+      <w:pPr>
+        <w:spacing w:after="0"/>
+        <w:jc w:val="both"/>
+        <w:rPr>
+          <w:rFonts w:ascii="Arial" w:hAnsi="Arial" w:cs="Arial"/>
+        </w:rPr>
+      </w:pPr>
+      <w:r>
+        <w:rPr>
+          <w:rFonts w:ascii="Arial" w:hAnsi="Arial" w:cs="Arial"/>
+          <w:b/>
+        </w:rPr>
+        <w:t>Initiativb</w:t>
+      </w:r>
+      <w:r>
+        <w:rPr>
+          <w:rFonts w:ascii="Arial" w:hAnsi="Arial" w:cs="Arial"/>
+          <w:b/>
+        </w:rPr>
+        <w:t xml:space="preserve">ewerbung </w:t>
+      </w:r>
+      <w:r>
+        <w:rPr>
+          <w:rFonts w:ascii="Arial" w:hAnsi="Arial" w:cs="Arial"/>
+          <w:b/>
+        </w:rPr>
+        <w:t>als Wirtschaftsinformatiker</w:t>
+      </w:r>
+    </w:p>
+    <w:p>
+      <w:pPr>
+        <w:spacing w:after="0"/>
+        <w:rPr>
+          <w:rFonts w:ascii="Arial" w:hAnsi="Arial" w:cs="Arial"/>
+        </w:rPr>
+      </w:pPr>
+    </w:p>
+    <w:p>
+      <w:pPr>
+        <w:spacing w:after="0"/>
+        <w:rPr>
+          <w:rFonts w:ascii="Arial" w:hAnsi="Arial" w:cs="Arial"/>
+        </w:rPr>
+      </w:pPr>
+    </w:p>
+    <w:p>
+      <w:pPr>
+        <w:jc w:val="both"/>
+        <w:rPr>
+          <w:rFonts w:ascii="Arial" w:hAnsi="Arial" w:cs="Arial"/>
+        </w:rPr>
+      </w:pPr>
+      <w:r>
+        <w:rPr>
+          <w:rFonts w:ascii="Arial" w:hAnsi="Arial" w:cs="Arial"/>
+        </w:rPr>
+        <w:t xml:space="preserve">Sehr </w:t>
+      </w:r>
+      <w:r>
+        <w:rPr>
+          <w:rFonts w:ascii="Arial" w:hAnsi="Arial" w:cs="Arial"/>
+        </w:rPr>
+        <w:t xml:space="preserve">geehrte </w:t>
+      </w:r>
+      <w:r>
+        <w:rPr>
+          <w:rFonts w:ascii="Arial" w:hAnsi="Arial" w:cs="Arial"/>
+        </w:rPr>
+        <w:t>Damen und Herren,</w:t>
+      </w:r>
       <w:bookmarkStart w:id="0" w:name="_GoBack"/>
       <w:bookmarkEnd w:id="0"/>
     </w:p>
     <w:p>
       <w:pPr>
-        <w:spacing w:after="0"/>
-        <w:rPr>
-          <w:rFonts w:ascii="Arial" w:hAnsi="Arial" w:cs="Arial"/>
-        </w:rPr>
-      </w:pPr>
-    </w:p>
-    <w:p>
-      <w:pPr>
-        <w:spacing w:after="0"/>
-        <w:rPr>
-          <w:rFonts w:ascii="Arial" w:hAnsi="Arial" w:cs="Arial"/>
-        </w:rPr>
-      </w:pPr>
-    </w:p>
-    <w:p>
-      <w:pPr>
-        <w:spacing w:after="0" w:line="240" w:lineRule="auto"/>
-        <w:rPr>
-          <w:rFonts w:ascii="Arial" w:hAnsi="Arial" w:cs="Arial"/>
-        </w:rPr>
-      </w:pPr>
-    </w:p>
-    <w:p>
-      <w:pPr>
-        <w:spacing w:after="0"/>
-        <w:jc w:val="both"/>
-        <w:rPr>
-          <w:rFonts w:ascii="Arial" w:hAnsi="Arial" w:cs="Arial"/>
-        </w:rPr>
-      </w:pPr>
-      <w:r>
-        <w:rPr>
-          <w:rFonts w:ascii="Arial" w:hAnsi="Arial" w:cs="Arial"/>
-          <w:b/>
-        </w:rPr>
-        <w:t>Initiativb</w:t>
-      </w:r>
-      <w:r>
-        <w:rPr>
-          <w:rFonts w:ascii="Arial" w:hAnsi="Arial" w:cs="Arial"/>
-          <w:b/>
-        </w:rPr>
-        <w:t xml:space="preserve">ewerbung </w:t>
-      </w:r>
-      <w:r>
-        <w:rPr>
-          <w:rFonts w:ascii="Arial" w:hAnsi="Arial" w:cs="Arial"/>
-          <w:b/>
-        </w:rPr>
-        <w:t xml:space="preserve">als Wirtschaftsinformatiker </w:t>
-      </w:r>
-      <w:r>
-        <w:rPr>
-          <w:rFonts w:ascii="Arial" w:hAnsi="Arial" w:cs="Arial"/>
-          <w:b/>
-        </w:rPr>
-        <w:t>für eine Festanstellung</w:t>
-      </w:r>
-      <w:r>
-        <w:rPr>
-          <w:rFonts w:ascii="Arial" w:hAnsi="Arial" w:cs="Arial"/>
-          <w:b/>
-        </w:rPr>
-        <w:t xml:space="preserve"> zum frühestmöglichen Eintrittstermin</w:t>
-      </w:r>
-    </w:p>
-    <w:p>
-      <w:pPr>
-        <w:spacing w:after="0"/>
-        <w:rPr>
-          <w:rFonts w:ascii="Arial" w:hAnsi="Arial" w:cs="Arial"/>
-        </w:rPr>
-      </w:pPr>
-    </w:p>
-    <w:p>
-      <w:pPr>
-        <w:spacing w:after="0"/>
-        <w:rPr>
-          <w:rFonts w:ascii="Arial" w:hAnsi="Arial" w:cs="Arial"/>
-        </w:rPr>
-      </w:pPr>
-    </w:p>
-    <w:p>
-      <w:pPr>
-        <w:jc w:val="both"/>
-        <w:rPr>
-          <w:rFonts w:ascii="Arial" w:hAnsi="Arial" w:cs="Arial"/>
-        </w:rPr>
-      </w:pPr>
-      <w:r>
-        <w:rPr>
-          <w:rFonts w:ascii="Arial" w:hAnsi="Arial" w:cs="Arial"/>
-        </w:rPr>
-        <w:t xml:space="preserve">Sehr </w:t>
-      </w:r>
-      <w:r>
-        <w:rPr>
-          <w:rFonts w:ascii="Arial" w:hAnsi="Arial" w:cs="Arial"/>
-        </w:rPr>
-        <w:t xml:space="preserve">geehrte </w:t>
-      </w:r>
-      <w:r>
-        <w:rPr>
-          <w:rFonts w:ascii="Arial" w:hAnsi="Arial" w:cs="Arial"/>
-        </w:rPr>
-        <w:t>Damen und Herren,</w:t>
-      </w:r>
-    </w:p>
-    <w:p>
-      <w:pPr>
         <w:spacing w:line="240" w:lineRule="auto"/>
         <w:jc w:val="both"/>
         <w:rPr>
@@ -625,7 +611,13 @@
         <w:rPr>
           <w:rFonts w:ascii="Arial" w:hAnsi="Arial" w:cs="Arial"/>
         </w:rPr>
-        <w:t>Während meiner</w:t>
+        <w:t>Im Rahmen</w:t>
+      </w:r>
+      <w:r>
+        <w:rPr>
+          <w:rFonts w:ascii="Arial" w:hAnsi="Arial" w:cs="Arial"/>
+        </w:rPr>
+        <w:t xml:space="preserve"> meiner</w:t>
       </w:r>
       <w:r>
         <w:rPr>
@@ -661,7 +653,7 @@
         <w:rPr>
           <w:rFonts w:ascii="Arial" w:hAnsi="Arial" w:cs="Arial"/>
         </w:rPr>
-        <w:t>Wissen,</w:t>
+        <w:t>Wissen</w:t>
       </w:r>
       <w:r>
         <w:rPr>
@@ -679,19 +671,65 @@
         <w:rPr>
           <w:rFonts w:ascii="Arial" w:hAnsi="Arial" w:cs="Arial"/>
         </w:rPr>
-        <w:t xml:space="preserve"> Versionsverwaltungssoftware Git unt</w:t>
-      </w:r>
-      <w:r>
-        <w:rPr>
-          <w:rFonts w:ascii="Arial" w:hAnsi="Arial" w:cs="Arial"/>
-        </w:rPr>
-        <w:t>er Verwendung des Plug-Ins E</w:t>
-      </w:r>
-      <w:r>
-        <w:rPr>
-          <w:rFonts w:ascii="Arial" w:hAnsi="Arial" w:cs="Arial"/>
-        </w:rPr>
-        <w:t>Git, an.</w:t>
+        <w:t xml:space="preserve"> V</w:t>
+      </w:r>
+      <w:r>
+        <w:rPr>
+          <w:rFonts w:ascii="Arial" w:hAnsi="Arial" w:cs="Arial"/>
+        </w:rPr>
+        <w:t xml:space="preserve">ersionsverwaltungssoftware </w:t>
+      </w:r>
+      <w:proofErr w:type="spellStart"/>
+      <w:r>
+        <w:rPr>
+          <w:rFonts w:ascii="Arial" w:hAnsi="Arial" w:cs="Arial"/>
+        </w:rPr>
+        <w:t>Git</w:t>
+      </w:r>
+      <w:proofErr w:type="spellEnd"/>
+      <w:r>
+        <w:rPr>
+          <w:rFonts w:ascii="Arial" w:hAnsi="Arial" w:cs="Arial"/>
+        </w:rPr>
+        <w:t>, u</w:t>
+      </w:r>
+      <w:r>
+        <w:rPr>
+          <w:rFonts w:ascii="Arial" w:hAnsi="Arial" w:cs="Arial"/>
+        </w:rPr>
+        <w:t>nt</w:t>
+      </w:r>
+      <w:r>
+        <w:rPr>
+          <w:rFonts w:ascii="Arial" w:hAnsi="Arial" w:cs="Arial"/>
+        </w:rPr>
+        <w:t xml:space="preserve">er Verwendung des Plug-Ins </w:t>
+      </w:r>
+      <w:proofErr w:type="spellStart"/>
+      <w:r>
+        <w:rPr>
+          <w:rFonts w:ascii="Arial" w:hAnsi="Arial" w:cs="Arial"/>
+        </w:rPr>
+        <w:t>E</w:t>
+      </w:r>
+      <w:r>
+        <w:rPr>
+          <w:rFonts w:ascii="Arial" w:hAnsi="Arial" w:cs="Arial"/>
+        </w:rPr>
+        <w:t>Git</w:t>
+      </w:r>
+      <w:proofErr w:type="spellEnd"/>
+      <w:r>
+        <w:rPr>
+          <w:rFonts w:ascii="Arial" w:hAnsi="Arial" w:cs="Arial"/>
+        </w:rPr>
+        <w:t>,</w:t>
+      </w:r>
+      <w:r>
+        <w:rPr>
+          <w:rFonts w:ascii="Arial" w:hAnsi="Arial" w:cs="Arial"/>
+        </w:rPr>
+        <w:t xml:space="preserve"> an.</w:t>
       </w:r>
     </w:p>
     <w:p>

--- a/BewerbugsboxDoc/Anschreiben.docx
+++ b/BewerbugsboxDoc/Anschreiben.docx
@@ -74,7 +74,15 @@
         <w:rPr>
           <w:rFonts w:ascii="Arial" w:hAnsi="Arial" w:cs="Arial"/>
         </w:rPr>
-        <w:t>13.11</w:t>
+        <w:t>23</w:t>
+      </w:r>
+      <w:bookmarkStart w:id="0" w:name="_GoBack"/>
+      <w:bookmarkEnd w:id="0"/>
+      <w:r>
+        <w:rPr>
+          <w:rFonts w:ascii="Arial" w:hAnsi="Arial" w:cs="Arial"/>
+        </w:rPr>
+        <w:t>.11</w:t>
       </w:r>
       <w:r>
         <w:rPr>
@@ -305,8 +313,6 @@
         </w:rPr>
         <w:t>Damen und Herren,</w:t>
       </w:r>
-      <w:bookmarkStart w:id="0" w:name="_GoBack"/>
-      <w:bookmarkEnd w:id="0"/>
     </w:p>
     <w:p>
       <w:pPr>
